--- a/PreregistrationEvaluation_Main_Analysis.docx
+++ b/PreregistrationEvaluation_Main_Analysis.docx
@@ -29,13 +29,13 @@
         <w:pStyle w:val="Date"/>
       </w:pPr>
       <w:r>
-        <w:t xml:space="preserve">04</w:t>
-      </w:r>
-      <w:r>
-        <w:t xml:space="preserve"> </w:t>
-      </w:r>
-      <w:r>
-        <w:t xml:space="preserve">May,</w:t>
+        <w:t xml:space="preserve">16</w:t>
+      </w:r>
+      <w:r>
+        <w:t xml:space="preserve"> </w:t>
+      </w:r>
+      <w:r>
+        <w:t xml:space="preserve">July,</w:t>
       </w:r>
       <w:r>
         <w:t xml:space="preserve"> </w:t>
@@ -74,15 +74,9 @@
       </w:r>
       <w:r>
         <w:rPr>
-          <w:rStyle w:val="FunctionTok"/>
-        </w:rPr>
-        <w:t xml:space="preserve">library</w:t>
-      </w:r>
-      <w:r>
-        <w:rPr>
-          <w:rStyle w:val="NormalTok"/>
-        </w:rPr>
-        <w:t xml:space="preserve">(jaspGraphs)</w:t>
+          <w:rStyle w:val="CommentTok"/>
+        </w:rPr>
+        <w:t xml:space="preserve"># library(jaspGraphs)</w:t>
       </w:r>
     </w:p>
     <w:bookmarkEnd w:id="20"/>
@@ -5394,7 +5388,7 @@
         <w:pStyle w:val="BodyText"/>
       </w:pPr>
       <w:r>
-        <w:t xml:space="preserve">For the intervall type questions we will calculate the mean and SD for each question per group. We will also present the results in a table.</w:t>
+        <w:t xml:space="preserve">For the interval type questions we will calculate the mean and confidence intervals for each question per group. We will also present the results in a table.</w:t>
       </w:r>
     </w:p>
     <w:p>
@@ -6188,7 +6182,307 @@
         <w:rPr>
           <w:rStyle w:val="NormalTok"/>
         </w:rPr>
-        <w:t xml:space="preserve">()) </w:t>
+        <w:t xml:space="preserve">(),</w:t>
+      </w:r>
+      <w:r>
+        <w:br/>
+      </w:r>
+      <w:r>
+        <w:rPr>
+          <w:rStyle w:val="NormalTok"/>
+        </w:rPr>
+        <w:t xml:space="preserve">            </w:t>
+      </w:r>
+      <w:r>
+        <w:rPr>
+          <w:rStyle w:val="AttributeTok"/>
+        </w:rPr>
+        <w:t xml:space="preserve">SE =</w:t>
+      </w:r>
+      <w:r>
+        <w:rPr>
+          <w:rStyle w:val="NormalTok"/>
+        </w:rPr>
+        <w:t xml:space="preserve"> SD </w:t>
+      </w:r>
+      <w:r>
+        <w:rPr>
+          <w:rStyle w:val="SpecialCharTok"/>
+        </w:rPr>
+        <w:t xml:space="preserve">/</w:t>
+      </w:r>
+      <w:r>
+        <w:rPr>
+          <w:rStyle w:val="NormalTok"/>
+        </w:rPr>
+        <w:t xml:space="preserve"> </w:t>
+      </w:r>
+      <w:r>
+        <w:rPr>
+          <w:rStyle w:val="FunctionTok"/>
+        </w:rPr>
+        <w:t xml:space="preserve">sqrt</w:t>
+      </w:r>
+      <w:r>
+        <w:rPr>
+          <w:rStyle w:val="NormalTok"/>
+        </w:rPr>
+        <w:t xml:space="preserve">(N),</w:t>
+      </w:r>
+      <w:r>
+        <w:br/>
+      </w:r>
+      <w:r>
+        <w:rPr>
+          <w:rStyle w:val="NormalTok"/>
+        </w:rPr>
+        <w:t xml:space="preserve">            </w:t>
+      </w:r>
+      <w:r>
+        <w:rPr>
+          <w:rStyle w:val="AttributeTok"/>
+        </w:rPr>
+        <w:t xml:space="preserve">ub =</w:t>
+      </w:r>
+      <w:r>
+        <w:rPr>
+          <w:rStyle w:val="NormalTok"/>
+        </w:rPr>
+        <w:t xml:space="preserve"> </w:t>
+      </w:r>
+      <w:r>
+        <w:rPr>
+          <w:rStyle w:val="FunctionTok"/>
+        </w:rPr>
+        <w:t xml:space="preserve">round</w:t>
+      </w:r>
+      <w:r>
+        <w:rPr>
+          <w:rStyle w:val="NormalTok"/>
+        </w:rPr>
+        <w:t xml:space="preserve">(Mean </w:t>
+      </w:r>
+      <w:r>
+        <w:rPr>
+          <w:rStyle w:val="SpecialCharTok"/>
+        </w:rPr>
+        <w:t xml:space="preserve">+</w:t>
+      </w:r>
+      <w:r>
+        <w:rPr>
+          <w:rStyle w:val="NormalTok"/>
+        </w:rPr>
+        <w:t xml:space="preserve"> </w:t>
+      </w:r>
+      <w:r>
+        <w:rPr>
+          <w:rStyle w:val="FloatTok"/>
+        </w:rPr>
+        <w:t xml:space="preserve">1.96</w:t>
+      </w:r>
+      <w:r>
+        <w:rPr>
+          <w:rStyle w:val="NormalTok"/>
+        </w:rPr>
+        <w:t xml:space="preserve"> </w:t>
+      </w:r>
+      <w:r>
+        <w:rPr>
+          <w:rStyle w:val="SpecialCharTok"/>
+        </w:rPr>
+        <w:t xml:space="preserve">*</w:t>
+      </w:r>
+      <w:r>
+        <w:rPr>
+          <w:rStyle w:val="NormalTok"/>
+        </w:rPr>
+        <w:t xml:space="preserve"> SE, </w:t>
+      </w:r>
+      <w:r>
+        <w:rPr>
+          <w:rStyle w:val="DecValTok"/>
+        </w:rPr>
+        <w:t xml:space="preserve">2</w:t>
+      </w:r>
+      <w:r>
+        <w:rPr>
+          <w:rStyle w:val="NormalTok"/>
+        </w:rPr>
+        <w:t xml:space="preserve">),</w:t>
+      </w:r>
+      <w:r>
+        <w:br/>
+      </w:r>
+      <w:r>
+        <w:rPr>
+          <w:rStyle w:val="NormalTok"/>
+        </w:rPr>
+        <w:t xml:space="preserve">            </w:t>
+      </w:r>
+      <w:r>
+        <w:rPr>
+          <w:rStyle w:val="AttributeTok"/>
+        </w:rPr>
+        <w:t xml:space="preserve">lb =</w:t>
+      </w:r>
+      <w:r>
+        <w:rPr>
+          <w:rStyle w:val="NormalTok"/>
+        </w:rPr>
+        <w:t xml:space="preserve"> </w:t>
+      </w:r>
+      <w:r>
+        <w:rPr>
+          <w:rStyle w:val="FunctionTok"/>
+        </w:rPr>
+        <w:t xml:space="preserve">round</w:t>
+      </w:r>
+      <w:r>
+        <w:rPr>
+          <w:rStyle w:val="NormalTok"/>
+        </w:rPr>
+        <w:t xml:space="preserve">(Mean </w:t>
+      </w:r>
+      <w:r>
+        <w:rPr>
+          <w:rStyle w:val="SpecialCharTok"/>
+        </w:rPr>
+        <w:t xml:space="preserve">-</w:t>
+      </w:r>
+      <w:r>
+        <w:rPr>
+          <w:rStyle w:val="NormalTok"/>
+        </w:rPr>
+        <w:t xml:space="preserve"> </w:t>
+      </w:r>
+      <w:r>
+        <w:rPr>
+          <w:rStyle w:val="FloatTok"/>
+        </w:rPr>
+        <w:t xml:space="preserve">1.96</w:t>
+      </w:r>
+      <w:r>
+        <w:rPr>
+          <w:rStyle w:val="NormalTok"/>
+        </w:rPr>
+        <w:t xml:space="preserve"> </w:t>
+      </w:r>
+      <w:r>
+        <w:rPr>
+          <w:rStyle w:val="SpecialCharTok"/>
+        </w:rPr>
+        <w:t xml:space="preserve">*</w:t>
+      </w:r>
+      <w:r>
+        <w:rPr>
+          <w:rStyle w:val="NormalTok"/>
+        </w:rPr>
+        <w:t xml:space="preserve"> SE, </w:t>
+      </w:r>
+      <w:r>
+        <w:rPr>
+          <w:rStyle w:val="DecValTok"/>
+        </w:rPr>
+        <w:t xml:space="preserve">2</w:t>
+      </w:r>
+      <w:r>
+        <w:rPr>
+          <w:rStyle w:val="NormalTok"/>
+        </w:rPr>
+        <w:t xml:space="preserve">),</w:t>
+      </w:r>
+      <w:r>
+        <w:br/>
+      </w:r>
+      <w:r>
+        <w:rPr>
+          <w:rStyle w:val="NormalTok"/>
+        </w:rPr>
+        <w:t xml:space="preserve">            </w:t>
+      </w:r>
+      <w:r>
+        <w:rPr>
+          <w:rStyle w:val="StringTok"/>
+        </w:rPr>
+        <w:t xml:space="preserve">`</w:t>
+      </w:r>
+      <w:r>
+        <w:rPr>
+          <w:rStyle w:val="AttributeTok"/>
+        </w:rPr>
+        <w:t xml:space="preserve">Confidence interval</w:t>
+      </w:r>
+      <w:r>
+        <w:rPr>
+          <w:rStyle w:val="StringTok"/>
+        </w:rPr>
+        <w:t xml:space="preserve">`</w:t>
+      </w:r>
+      <w:r>
+        <w:rPr>
+          <w:rStyle w:val="NormalTok"/>
+        </w:rPr>
+        <w:t xml:space="preserve"> </w:t>
+      </w:r>
+      <w:r>
+        <w:rPr>
+          <w:rStyle w:val="OtherTok"/>
+        </w:rPr>
+        <w:t xml:space="preserve">=</w:t>
+      </w:r>
+      <w:r>
+        <w:rPr>
+          <w:rStyle w:val="NormalTok"/>
+        </w:rPr>
+        <w:t xml:space="preserve"> </w:t>
+      </w:r>
+      <w:r>
+        <w:rPr>
+          <w:rStyle w:val="FunctionTok"/>
+        </w:rPr>
+        <w:t xml:space="preserve">paste0</w:t>
+      </w:r>
+      <w:r>
+        <w:rPr>
+          <w:rStyle w:val="NormalTok"/>
+        </w:rPr>
+        <w:t xml:space="preserve">(</w:t>
+      </w:r>
+      <w:r>
+        <w:rPr>
+          <w:rStyle w:val="StringTok"/>
+        </w:rPr>
+        <w:t xml:space="preserve">"["</w:t>
+      </w:r>
+      <w:r>
+        <w:rPr>
+          <w:rStyle w:val="NormalTok"/>
+        </w:rPr>
+        <w:t xml:space="preserve">, lb, </w:t>
+      </w:r>
+      <w:r>
+        <w:rPr>
+          <w:rStyle w:val="StringTok"/>
+        </w:rPr>
+        <w:t xml:space="preserve">", "</w:t>
+      </w:r>
+      <w:r>
+        <w:rPr>
+          <w:rStyle w:val="NormalTok"/>
+        </w:rPr>
+        <w:t xml:space="preserve">, ub, </w:t>
+      </w:r>
+      <w:r>
+        <w:rPr>
+          <w:rStyle w:val="StringTok"/>
+        </w:rPr>
+        <w:t xml:space="preserve">"]"</w:t>
+      </w:r>
+      <w:r>
+        <w:rPr>
+          <w:rStyle w:val="NormalTok"/>
+        </w:rPr>
+        <w:t xml:space="preserve">)) </w:t>
       </w:r>
       <w:r>
         <w:rPr>
@@ -6379,7 +6673,7 @@
         <w:rPr>
           <w:rStyle w:val="VerbatimChar"/>
         </w:rPr>
-        <w:t xml:space="preserve">## `summarise()` regrouping output by 'group' (override with `.groups` argument)</w:t>
+        <w:t xml:space="preserve">## `summarise()` has grouped output by 'group'. You can override using the `.groups` argument.</w:t>
       </w:r>
     </w:p>
     <w:p>
@@ -6572,6 +6866,50 @@
             </w:r>
           </w:p>
         </w:tc>
+        <w:tc>
+          <w:p>
+            <w:pPr>
+              <w:pStyle w:val="Compact"/>
+              <w:jc w:val="left"/>
+            </w:pPr>
+            <w:r>
+              <w:t xml:space="preserve">SE</w:t>
+            </w:r>
+          </w:p>
+        </w:tc>
+        <w:tc>
+          <w:p>
+            <w:pPr>
+              <w:pStyle w:val="Compact"/>
+              <w:jc w:val="left"/>
+            </w:pPr>
+            <w:r>
+              <w:t xml:space="preserve">ub</w:t>
+            </w:r>
+          </w:p>
+        </w:tc>
+        <w:tc>
+          <w:p>
+            <w:pPr>
+              <w:pStyle w:val="Compact"/>
+              <w:jc w:val="left"/>
+            </w:pPr>
+            <w:r>
+              <w:t xml:space="preserve">lb</w:t>
+            </w:r>
+          </w:p>
+        </w:tc>
+        <w:tc>
+          <w:p>
+            <w:pPr>
+              <w:pStyle w:val="Compact"/>
+              <w:jc w:val="left"/>
+            </w:pPr>
+            <w:r>
+              <w:t xml:space="preserve">Confidence interval</w:t>
+            </w:r>
+          </w:p>
+        </w:tc>
       </w:tr>
       <w:tr>
         <w:tc>
@@ -6629,6 +6967,50 @@
             </w:r>
           </w:p>
         </w:tc>
+        <w:tc>
+          <w:p>
+            <w:pPr>
+              <w:pStyle w:val="Compact"/>
+              <w:jc w:val="left"/>
+            </w:pPr>
+            <w:r>
+              <w:t xml:space="preserve">0.23</w:t>
+            </w:r>
+          </w:p>
+        </w:tc>
+        <w:tc>
+          <w:p>
+            <w:pPr>
+              <w:pStyle w:val="Compact"/>
+              <w:jc w:val="left"/>
+            </w:pPr>
+            <w:r>
+              <w:t xml:space="preserve">5.42</w:t>
+            </w:r>
+          </w:p>
+        </w:tc>
+        <w:tc>
+          <w:p>
+            <w:pPr>
+              <w:pStyle w:val="Compact"/>
+              <w:jc w:val="left"/>
+            </w:pPr>
+            <w:r>
+              <w:t xml:space="preserve">4.54</w:t>
+            </w:r>
+          </w:p>
+        </w:tc>
+        <w:tc>
+          <w:p>
+            <w:pPr>
+              <w:pStyle w:val="Compact"/>
+              <w:jc w:val="left"/>
+            </w:pPr>
+            <w:r>
+              <w:t xml:space="preserve">[4.54, 5.42]</w:t>
+            </w:r>
+          </w:p>
+        </w:tc>
       </w:tr>
       <w:tr>
         <w:tc>
@@ -6686,6 +7068,50 @@
             </w:r>
           </w:p>
         </w:tc>
+        <w:tc>
+          <w:p>
+            <w:pPr>
+              <w:pStyle w:val="Compact"/>
+              <w:jc w:val="left"/>
+            </w:pPr>
+            <w:r>
+              <w:t xml:space="preserve">0.07</w:t>
+            </w:r>
+          </w:p>
+        </w:tc>
+        <w:tc>
+          <w:p>
+            <w:pPr>
+              <w:pStyle w:val="Compact"/>
+              <w:jc w:val="left"/>
+            </w:pPr>
+            <w:r>
+              <w:t xml:space="preserve">6.14</w:t>
+            </w:r>
+          </w:p>
+        </w:tc>
+        <w:tc>
+          <w:p>
+            <w:pPr>
+              <w:pStyle w:val="Compact"/>
+              <w:jc w:val="left"/>
+            </w:pPr>
+            <w:r>
+              <w:t xml:space="preserve">5.88</w:t>
+            </w:r>
+          </w:p>
+        </w:tc>
+        <w:tc>
+          <w:p>
+            <w:pPr>
+              <w:pStyle w:val="Compact"/>
+              <w:jc w:val="left"/>
+            </w:pPr>
+            <w:r>
+              <w:t xml:space="preserve">[5.88, 6.14]</w:t>
+            </w:r>
+          </w:p>
+        </w:tc>
       </w:tr>
       <w:tr>
         <w:tc>
@@ -6743,6 +7169,50 @@
             </w:r>
           </w:p>
         </w:tc>
+        <w:tc>
+          <w:p>
+            <w:pPr>
+              <w:pStyle w:val="Compact"/>
+              <w:jc w:val="left"/>
+            </w:pPr>
+            <w:r>
+              <w:t xml:space="preserve">0.14</w:t>
+            </w:r>
+          </w:p>
+        </w:tc>
+        <w:tc>
+          <w:p>
+            <w:pPr>
+              <w:pStyle w:val="Compact"/>
+              <w:jc w:val="left"/>
+            </w:pPr>
+            <w:r>
+              <w:t xml:space="preserve">4.11</w:t>
+            </w:r>
+          </w:p>
+        </w:tc>
+        <w:tc>
+          <w:p>
+            <w:pPr>
+              <w:pStyle w:val="Compact"/>
+              <w:jc w:val="left"/>
+            </w:pPr>
+            <w:r>
+              <w:t xml:space="preserve">3.57</w:t>
+            </w:r>
+          </w:p>
+        </w:tc>
+        <w:tc>
+          <w:p>
+            <w:pPr>
+              <w:pStyle w:val="Compact"/>
+              <w:jc w:val="left"/>
+            </w:pPr>
+            <w:r>
+              <w:t xml:space="preserve">[3.57, 4.11]</w:t>
+            </w:r>
+          </w:p>
+        </w:tc>
       </w:tr>
       <w:tr>
         <w:tc>
@@ -6800,6 +7270,50 @@
             </w:r>
           </w:p>
         </w:tc>
+        <w:tc>
+          <w:p>
+            <w:pPr>
+              <w:pStyle w:val="Compact"/>
+              <w:jc w:val="left"/>
+            </w:pPr>
+            <w:r>
+              <w:t xml:space="preserve">0.06</w:t>
+            </w:r>
+          </w:p>
+        </w:tc>
+        <w:tc>
+          <w:p>
+            <w:pPr>
+              <w:pStyle w:val="Compact"/>
+              <w:jc w:val="left"/>
+            </w:pPr>
+            <w:r>
+              <w:t xml:space="preserve">4.69</w:t>
+            </w:r>
+          </w:p>
+        </w:tc>
+        <w:tc>
+          <w:p>
+            <w:pPr>
+              <w:pStyle w:val="Compact"/>
+              <w:jc w:val="left"/>
+            </w:pPr>
+            <w:r>
+              <w:t xml:space="preserve">4.45</w:t>
+            </w:r>
+          </w:p>
+        </w:tc>
+        <w:tc>
+          <w:p>
+            <w:pPr>
+              <w:pStyle w:val="Compact"/>
+              <w:jc w:val="left"/>
+            </w:pPr>
+            <w:r>
+              <w:t xml:space="preserve">[4.45, 4.69]</w:t>
+            </w:r>
+          </w:p>
+        </w:tc>
       </w:tr>
       <w:tr>
         <w:tc>
@@ -6857,6 +7371,50 @@
             </w:r>
           </w:p>
         </w:tc>
+        <w:tc>
+          <w:p>
+            <w:pPr>
+              <w:pStyle w:val="Compact"/>
+              <w:jc w:val="left"/>
+            </w:pPr>
+            <w:r>
+              <w:t xml:space="preserve">0.20</w:t>
+            </w:r>
+          </w:p>
+        </w:tc>
+        <w:tc>
+          <w:p>
+            <w:pPr>
+              <w:pStyle w:val="Compact"/>
+              <w:jc w:val="left"/>
+            </w:pPr>
+            <w:r>
+              <w:t xml:space="preserve">5.15</w:t>
+            </w:r>
+          </w:p>
+        </w:tc>
+        <w:tc>
+          <w:p>
+            <w:pPr>
+              <w:pStyle w:val="Compact"/>
+              <w:jc w:val="left"/>
+            </w:pPr>
+            <w:r>
+              <w:t xml:space="preserve">4.37</w:t>
+            </w:r>
+          </w:p>
+        </w:tc>
+        <w:tc>
+          <w:p>
+            <w:pPr>
+              <w:pStyle w:val="Compact"/>
+              <w:jc w:val="left"/>
+            </w:pPr>
+            <w:r>
+              <w:t xml:space="preserve">[4.37, 5.15]</w:t>
+            </w:r>
+          </w:p>
+        </w:tc>
       </w:tr>
       <w:tr>
         <w:tc>
@@ -6914,6 +7472,50 @@
             </w:r>
           </w:p>
         </w:tc>
+        <w:tc>
+          <w:p>
+            <w:pPr>
+              <w:pStyle w:val="Compact"/>
+              <w:jc w:val="left"/>
+            </w:pPr>
+            <w:r>
+              <w:t xml:space="preserve">0.07</w:t>
+            </w:r>
+          </w:p>
+        </w:tc>
+        <w:tc>
+          <w:p>
+            <w:pPr>
+              <w:pStyle w:val="Compact"/>
+              <w:jc w:val="left"/>
+            </w:pPr>
+            <w:r>
+              <w:t xml:space="preserve">5.48</w:t>
+            </w:r>
+          </w:p>
+        </w:tc>
+        <w:tc>
+          <w:p>
+            <w:pPr>
+              <w:pStyle w:val="Compact"/>
+              <w:jc w:val="left"/>
+            </w:pPr>
+            <w:r>
+              <w:t xml:space="preserve">5.20</w:t>
+            </w:r>
+          </w:p>
+        </w:tc>
+        <w:tc>
+          <w:p>
+            <w:pPr>
+              <w:pStyle w:val="Compact"/>
+              <w:jc w:val="left"/>
+            </w:pPr>
+            <w:r>
+              <w:t xml:space="preserve">[5.2, 5.48]</w:t>
+            </w:r>
+          </w:p>
+        </w:tc>
       </w:tr>
       <w:tr>
         <w:tc>
@@ -6971,6 +7573,50 @@
             </w:r>
           </w:p>
         </w:tc>
+        <w:tc>
+          <w:p>
+            <w:pPr>
+              <w:pStyle w:val="Compact"/>
+              <w:jc w:val="left"/>
+            </w:pPr>
+            <w:r>
+              <w:t xml:space="preserve">0.21</w:t>
+            </w:r>
+          </w:p>
+        </w:tc>
+        <w:tc>
+          <w:p>
+            <w:pPr>
+              <w:pStyle w:val="Compact"/>
+              <w:jc w:val="left"/>
+            </w:pPr>
+            <w:r>
+              <w:t xml:space="preserve">4.96</w:t>
+            </w:r>
+          </w:p>
+        </w:tc>
+        <w:tc>
+          <w:p>
+            <w:pPr>
+              <w:pStyle w:val="Compact"/>
+              <w:jc w:val="left"/>
+            </w:pPr>
+            <w:r>
+              <w:t xml:space="preserve">4.14</w:t>
+            </w:r>
+          </w:p>
+        </w:tc>
+        <w:tc>
+          <w:p>
+            <w:pPr>
+              <w:pStyle w:val="Compact"/>
+              <w:jc w:val="left"/>
+            </w:pPr>
+            <w:r>
+              <w:t xml:space="preserve">[4.14, 4.96]</w:t>
+            </w:r>
+          </w:p>
+        </w:tc>
       </w:tr>
       <w:tr>
         <w:tc>
@@ -7028,6 +7674,50 @@
             </w:r>
           </w:p>
         </w:tc>
+        <w:tc>
+          <w:p>
+            <w:pPr>
+              <w:pStyle w:val="Compact"/>
+              <w:jc w:val="left"/>
+            </w:pPr>
+            <w:r>
+              <w:t xml:space="preserve">0.07</w:t>
+            </w:r>
+          </w:p>
+        </w:tc>
+        <w:tc>
+          <w:p>
+            <w:pPr>
+              <w:pStyle w:val="Compact"/>
+              <w:jc w:val="left"/>
+            </w:pPr>
+            <w:r>
+              <w:t xml:space="preserve">5.51</w:t>
+            </w:r>
+          </w:p>
+        </w:tc>
+        <w:tc>
+          <w:p>
+            <w:pPr>
+              <w:pStyle w:val="Compact"/>
+              <w:jc w:val="left"/>
+            </w:pPr>
+            <w:r>
+              <w:t xml:space="preserve">5.23</w:t>
+            </w:r>
+          </w:p>
+        </w:tc>
+        <w:tc>
+          <w:p>
+            <w:pPr>
+              <w:pStyle w:val="Compact"/>
+              <w:jc w:val="left"/>
+            </w:pPr>
+            <w:r>
+              <w:t xml:space="preserve">[5.23, 5.51]</w:t>
+            </w:r>
+          </w:p>
+        </w:tc>
       </w:tr>
       <w:tr>
         <w:tc>
@@ -7085,6 +7775,50 @@
             </w:r>
           </w:p>
         </w:tc>
+        <w:tc>
+          <w:p>
+            <w:pPr>
+              <w:pStyle w:val="Compact"/>
+              <w:jc w:val="left"/>
+            </w:pPr>
+            <w:r>
+              <w:t xml:space="preserve">0.17</w:t>
+            </w:r>
+          </w:p>
+        </w:tc>
+        <w:tc>
+          <w:p>
+            <w:pPr>
+              <w:pStyle w:val="Compact"/>
+              <w:jc w:val="left"/>
+            </w:pPr>
+            <w:r>
+              <w:t xml:space="preserve">4.64</w:t>
+            </w:r>
+          </w:p>
+        </w:tc>
+        <w:tc>
+          <w:p>
+            <w:pPr>
+              <w:pStyle w:val="Compact"/>
+              <w:jc w:val="left"/>
+            </w:pPr>
+            <w:r>
+              <w:t xml:space="preserve">3.98</w:t>
+            </w:r>
+          </w:p>
+        </w:tc>
+        <w:tc>
+          <w:p>
+            <w:pPr>
+              <w:pStyle w:val="Compact"/>
+              <w:jc w:val="left"/>
+            </w:pPr>
+            <w:r>
+              <w:t xml:space="preserve">[3.98, 4.64]</w:t>
+            </w:r>
+          </w:p>
+        </w:tc>
       </w:tr>
       <w:tr>
         <w:tc>
@@ -7142,6 +7876,50 @@
             </w:r>
           </w:p>
         </w:tc>
+        <w:tc>
+          <w:p>
+            <w:pPr>
+              <w:pStyle w:val="Compact"/>
+              <w:jc w:val="left"/>
+            </w:pPr>
+            <w:r>
+              <w:t xml:space="preserve">0.06</w:t>
+            </w:r>
+          </w:p>
+        </w:tc>
+        <w:tc>
+          <w:p>
+            <w:pPr>
+              <w:pStyle w:val="Compact"/>
+              <w:jc w:val="left"/>
+            </w:pPr>
+            <w:r>
+              <w:t xml:space="preserve">5.11</w:t>
+            </w:r>
+          </w:p>
+        </w:tc>
+        <w:tc>
+          <w:p>
+            <w:pPr>
+              <w:pStyle w:val="Compact"/>
+              <w:jc w:val="left"/>
+            </w:pPr>
+            <w:r>
+              <w:t xml:space="preserve">4.85</w:t>
+            </w:r>
+          </w:p>
+        </w:tc>
+        <w:tc>
+          <w:p>
+            <w:pPr>
+              <w:pStyle w:val="Compact"/>
+              <w:jc w:val="left"/>
+            </w:pPr>
+            <w:r>
+              <w:t xml:space="preserve">[4.85, 5.11]</w:t>
+            </w:r>
+          </w:p>
+        </w:tc>
       </w:tr>
       <w:tr>
         <w:tc>
@@ -7199,6 +7977,50 @@
             </w:r>
           </w:p>
         </w:tc>
+        <w:tc>
+          <w:p>
+            <w:pPr>
+              <w:pStyle w:val="Compact"/>
+              <w:jc w:val="left"/>
+            </w:pPr>
+            <w:r>
+              <w:t xml:space="preserve">0.16</w:t>
+            </w:r>
+          </w:p>
+        </w:tc>
+        <w:tc>
+          <w:p>
+            <w:pPr>
+              <w:pStyle w:val="Compact"/>
+              <w:jc w:val="left"/>
+            </w:pPr>
+            <w:r>
+              <w:t xml:space="preserve">4.63</w:t>
+            </w:r>
+          </w:p>
+        </w:tc>
+        <w:tc>
+          <w:p>
+            <w:pPr>
+              <w:pStyle w:val="Compact"/>
+              <w:jc w:val="left"/>
+            </w:pPr>
+            <w:r>
+              <w:t xml:space="preserve">3.99</w:t>
+            </w:r>
+          </w:p>
+        </w:tc>
+        <w:tc>
+          <w:p>
+            <w:pPr>
+              <w:pStyle w:val="Compact"/>
+              <w:jc w:val="left"/>
+            </w:pPr>
+            <w:r>
+              <w:t xml:space="preserve">[3.99, 4.63]</w:t>
+            </w:r>
+          </w:p>
+        </w:tc>
       </w:tr>
       <w:tr>
         <w:tc>
@@ -7256,6 +8078,50 @@
             </w:r>
           </w:p>
         </w:tc>
+        <w:tc>
+          <w:p>
+            <w:pPr>
+              <w:pStyle w:val="Compact"/>
+              <w:jc w:val="left"/>
+            </w:pPr>
+            <w:r>
+              <w:t xml:space="preserve">0.07</w:t>
+            </w:r>
+          </w:p>
+        </w:tc>
+        <w:tc>
+          <w:p>
+            <w:pPr>
+              <w:pStyle w:val="Compact"/>
+              <w:jc w:val="left"/>
+            </w:pPr>
+            <w:r>
+              <w:t xml:space="preserve">5.15</w:t>
+            </w:r>
+          </w:p>
+        </w:tc>
+        <w:tc>
+          <w:p>
+            <w:pPr>
+              <w:pStyle w:val="Compact"/>
+              <w:jc w:val="left"/>
+            </w:pPr>
+            <w:r>
+              <w:t xml:space="preserve">4.89</w:t>
+            </w:r>
+          </w:p>
+        </w:tc>
+        <w:tc>
+          <w:p>
+            <w:pPr>
+              <w:pStyle w:val="Compact"/>
+              <w:jc w:val="left"/>
+            </w:pPr>
+            <w:r>
+              <w:t xml:space="preserve">[4.89, 5.15]</w:t>
+            </w:r>
+          </w:p>
+        </w:tc>
       </w:tr>
       <w:tr>
         <w:tc>
@@ -7313,6 +8179,50 @@
             </w:r>
           </w:p>
         </w:tc>
+        <w:tc>
+          <w:p>
+            <w:pPr>
+              <w:pStyle w:val="Compact"/>
+              <w:jc w:val="left"/>
+            </w:pPr>
+            <w:r>
+              <w:t xml:space="preserve">0.22</w:t>
+            </w:r>
+          </w:p>
+        </w:tc>
+        <w:tc>
+          <w:p>
+            <w:pPr>
+              <w:pStyle w:val="Compact"/>
+              <w:jc w:val="left"/>
+            </w:pPr>
+            <w:r>
+              <w:t xml:space="preserve">5.49</w:t>
+            </w:r>
+          </w:p>
+        </w:tc>
+        <w:tc>
+          <w:p>
+            <w:pPr>
+              <w:pStyle w:val="Compact"/>
+              <w:jc w:val="left"/>
+            </w:pPr>
+            <w:r>
+              <w:t xml:space="preserve">4.63</w:t>
+            </w:r>
+          </w:p>
+        </w:tc>
+        <w:tc>
+          <w:p>
+            <w:pPr>
+              <w:pStyle w:val="Compact"/>
+              <w:jc w:val="left"/>
+            </w:pPr>
+            <w:r>
+              <w:t xml:space="preserve">[4.63, 5.49]</w:t>
+            </w:r>
+          </w:p>
+        </w:tc>
       </w:tr>
       <w:tr>
         <w:tc>
@@ -7370,6 +8280,50 @@
             </w:r>
           </w:p>
         </w:tc>
+        <w:tc>
+          <w:p>
+            <w:pPr>
+              <w:pStyle w:val="Compact"/>
+              <w:jc w:val="left"/>
+            </w:pPr>
+            <w:r>
+              <w:t xml:space="preserve">0.07</w:t>
+            </w:r>
+          </w:p>
+        </w:tc>
+        <w:tc>
+          <w:p>
+            <w:pPr>
+              <w:pStyle w:val="Compact"/>
+              <w:jc w:val="left"/>
+            </w:pPr>
+            <w:r>
+              <w:t xml:space="preserve">5.77</w:t>
+            </w:r>
+          </w:p>
+        </w:tc>
+        <w:tc>
+          <w:p>
+            <w:pPr>
+              <w:pStyle w:val="Compact"/>
+              <w:jc w:val="left"/>
+            </w:pPr>
+            <w:r>
+              <w:t xml:space="preserve">5.49</w:t>
+            </w:r>
+          </w:p>
+        </w:tc>
+        <w:tc>
+          <w:p>
+            <w:pPr>
+              <w:pStyle w:val="Compact"/>
+              <w:jc w:val="left"/>
+            </w:pPr>
+            <w:r>
+              <w:t xml:space="preserve">[5.49, 5.77]</w:t>
+            </w:r>
+          </w:p>
+        </w:tc>
       </w:tr>
       <w:tr>
         <w:tc>
@@ -7427,6 +8381,50 @@
             </w:r>
           </w:p>
         </w:tc>
+        <w:tc>
+          <w:p>
+            <w:pPr>
+              <w:pStyle w:val="Compact"/>
+              <w:jc w:val="left"/>
+            </w:pPr>
+            <w:r>
+              <w:t xml:space="preserve">0.18</w:t>
+            </w:r>
+          </w:p>
+        </w:tc>
+        <w:tc>
+          <w:p>
+            <w:pPr>
+              <w:pStyle w:val="Compact"/>
+              <w:jc w:val="left"/>
+            </w:pPr>
+            <w:r>
+              <w:t xml:space="preserve">3.32</w:t>
+            </w:r>
+          </w:p>
+        </w:tc>
+        <w:tc>
+          <w:p>
+            <w:pPr>
+              <w:pStyle w:val="Compact"/>
+              <w:jc w:val="left"/>
+            </w:pPr>
+            <w:r>
+              <w:t xml:space="preserve">2.60</w:t>
+            </w:r>
+          </w:p>
+        </w:tc>
+        <w:tc>
+          <w:p>
+            <w:pPr>
+              <w:pStyle w:val="Compact"/>
+              <w:jc w:val="left"/>
+            </w:pPr>
+            <w:r>
+              <w:t xml:space="preserve">[2.6, 3.32]</w:t>
+            </w:r>
+          </w:p>
+        </w:tc>
       </w:tr>
       <w:tr>
         <w:tc>
@@ -7484,6 +8482,50 @@
             </w:r>
           </w:p>
         </w:tc>
+        <w:tc>
+          <w:p>
+            <w:pPr>
+              <w:pStyle w:val="Compact"/>
+              <w:jc w:val="left"/>
+            </w:pPr>
+            <w:r>
+              <w:t xml:space="preserve">0.07</w:t>
+            </w:r>
+          </w:p>
+        </w:tc>
+        <w:tc>
+          <w:p>
+            <w:pPr>
+              <w:pStyle w:val="Compact"/>
+              <w:jc w:val="left"/>
+            </w:pPr>
+            <w:r>
+              <w:t xml:space="preserve">3.21</w:t>
+            </w:r>
+          </w:p>
+        </w:tc>
+        <w:tc>
+          <w:p>
+            <w:pPr>
+              <w:pStyle w:val="Compact"/>
+              <w:jc w:val="left"/>
+            </w:pPr>
+            <w:r>
+              <w:t xml:space="preserve">2.93</w:t>
+            </w:r>
+          </w:p>
+        </w:tc>
+        <w:tc>
+          <w:p>
+            <w:pPr>
+              <w:pStyle w:val="Compact"/>
+              <w:jc w:val="left"/>
+            </w:pPr>
+            <w:r>
+              <w:t xml:space="preserve">[2.93, 3.21]</w:t>
+            </w:r>
+          </w:p>
+        </w:tc>
       </w:tr>
       <w:tr>
         <w:tc>
@@ -7541,6 +8583,50 @@
             </w:r>
           </w:p>
         </w:tc>
+        <w:tc>
+          <w:p>
+            <w:pPr>
+              <w:pStyle w:val="Compact"/>
+              <w:jc w:val="left"/>
+            </w:pPr>
+            <w:r>
+              <w:t xml:space="preserve">0.22</w:t>
+            </w:r>
+          </w:p>
+        </w:tc>
+        <w:tc>
+          <w:p>
+            <w:pPr>
+              <w:pStyle w:val="Compact"/>
+              <w:jc w:val="left"/>
+            </w:pPr>
+            <w:r>
+              <w:t xml:space="preserve">3.57</w:t>
+            </w:r>
+          </w:p>
+        </w:tc>
+        <w:tc>
+          <w:p>
+            <w:pPr>
+              <w:pStyle w:val="Compact"/>
+              <w:jc w:val="left"/>
+            </w:pPr>
+            <w:r>
+              <w:t xml:space="preserve">2.71</w:t>
+            </w:r>
+          </w:p>
+        </w:tc>
+        <w:tc>
+          <w:p>
+            <w:pPr>
+              <w:pStyle w:val="Compact"/>
+              <w:jc w:val="left"/>
+            </w:pPr>
+            <w:r>
+              <w:t xml:space="preserve">[2.71, 3.57]</w:t>
+            </w:r>
+          </w:p>
+        </w:tc>
       </w:tr>
       <w:tr>
         <w:tc>
@@ -7595,6 +8681,50 @@
             </w:pPr>
             <w:r>
               <w:t xml:space="preserve">293</w:t>
+            </w:r>
+          </w:p>
+        </w:tc>
+        <w:tc>
+          <w:p>
+            <w:pPr>
+              <w:pStyle w:val="Compact"/>
+              <w:jc w:val="left"/>
+            </w:pPr>
+            <w:r>
+              <w:t xml:space="preserve">0.07</w:t>
+            </w:r>
+          </w:p>
+        </w:tc>
+        <w:tc>
+          <w:p>
+            <w:pPr>
+              <w:pStyle w:val="Compact"/>
+              <w:jc w:val="left"/>
+            </w:pPr>
+            <w:r>
+              <w:t xml:space="preserve">3.87</w:t>
+            </w:r>
+          </w:p>
+        </w:tc>
+        <w:tc>
+          <w:p>
+            <w:pPr>
+              <w:pStyle w:val="Compact"/>
+              <w:jc w:val="left"/>
+            </w:pPr>
+            <w:r>
+              <w:t xml:space="preserve">3.59</w:t>
+            </w:r>
+          </w:p>
+        </w:tc>
+        <w:tc>
+          <w:p>
+            <w:pPr>
+              <w:pStyle w:val="Compact"/>
+              <w:jc w:val="left"/>
+            </w:pPr>
+            <w:r>
+              <w:t xml:space="preserve">[3.59, 3.87]</w:t>
             </w:r>
           </w:p>
         </w:tc>
@@ -9629,7 +10759,7 @@
         <w:rPr>
           <w:rStyle w:val="VerbatimChar"/>
         </w:rPr>
-        <w:t xml:space="preserve">## `summarise()` regrouping output by 'vars', 'groups' (override with `.groups` argument)</w:t>
+        <w:t xml:space="preserve">## `summarise()` has grouped output by 'vars', 'groups'. You can override using the `.groups` argument.</w:t>
       </w:r>
     </w:p>
     <w:p>
@@ -10363,7 +11493,7 @@
         <w:rPr>
           <w:rStyle w:val="VerbatimChar"/>
         </w:rPr>
-        <w:t xml:space="preserve">## `summarise()` regrouping output by 'vars', 'groups' (override with `.groups` argument)</w:t>
+        <w:t xml:space="preserve">## `summarise()` has grouped output by 'vars', 'groups'. You can override using the `.groups` argument.</w:t>
       </w:r>
     </w:p>
     <w:p>
@@ -11104,7 +12234,7 @@
         <w:rPr>
           <w:rStyle w:val="VerbatimChar"/>
         </w:rPr>
-        <w:t xml:space="preserve">## `summarise()` regrouping output by 'vars', 'groups' (override with `.groups` argument)</w:t>
+        <w:t xml:space="preserve">## `summarise()` has grouped output by 'vars', 'groups'. You can override using the `.groups` argument.</w:t>
       </w:r>
     </w:p>
     <w:p>
@@ -22251,7 +23381,7 @@
         <w:rPr>
           <w:rStyle w:val="VerbatimChar"/>
         </w:rPr>
-        <w:t xml:space="preserve">## `summarise()` regrouping output by 'group' (override with `.groups` argument)</w:t>
+        <w:t xml:space="preserve">## `summarise()` has grouped output by 'group'. You can override using the `.groups` argument.</w:t>
       </w:r>
     </w:p>
     <w:p>
@@ -27945,7 +29075,7 @@
         <w:rPr>
           <w:rStyle w:val="VerbatimChar"/>
         </w:rPr>
-        <w:t xml:space="preserve">## `summarise()` regrouping output by 'research_type_group' (override with `.groups` argument)</w:t>
+        <w:t xml:space="preserve">## `summarise()` has grouped output by 'research_type_group'. You can override using the `.groups` argument.</w:t>
       </w:r>
     </w:p>
     <w:p>
@@ -31168,7 +32298,7 @@
         <w:rPr>
           <w:rStyle w:val="VerbatimChar"/>
         </w:rPr>
-        <w:t xml:space="preserve">## `summarise()` regrouping output by 'vars', 'groups' (override with `.groups` argument)</w:t>
+        <w:t xml:space="preserve">## `summarise()` has grouped output by 'vars', 'groups'. You can override using the `.groups` argument.</w:t>
       </w:r>
     </w:p>
     <w:p>
@@ -31804,7 +32934,7 @@
         <w:rPr>
           <w:rStyle w:val="VerbatimChar"/>
         </w:rPr>
-        <w:t xml:space="preserve">## `summarise()` regrouping output by 'vars', 'groups' (override with `.groups` argument)</w:t>
+        <w:t xml:space="preserve">## `summarise()` has grouped output by 'vars', 'groups'. You can override using the `.groups` argument.</w:t>
       </w:r>
     </w:p>
     <w:p>
@@ -32440,7 +33570,7 @@
         <w:rPr>
           <w:rStyle w:val="VerbatimChar"/>
         </w:rPr>
-        <w:t xml:space="preserve">## `summarise()` regrouping output by 'vars', 'groups' (override with `.groups` argument)</w:t>
+        <w:t xml:space="preserve">## `summarise()` has grouped output by 'vars', 'groups'. You can override using the `.groups` argument.</w:t>
       </w:r>
     </w:p>
     <w:p>
@@ -38547,6 +39677,262 @@
         <w:rPr>
           <w:rStyle w:val="NormalTok"/>
         </w:rPr>
+        <w:t xml:space="preserve">fields_gathered </w:t>
+      </w:r>
+      <w:r>
+        <w:rPr>
+          <w:rStyle w:val="SpecialCharTok"/>
+        </w:rPr>
+        <w:t xml:space="preserve">%&gt;%</w:t>
+      </w:r>
+      <w:r>
+        <w:rPr>
+          <w:rStyle w:val="NormalTok"/>
+        </w:rPr>
+        <w:t xml:space="preserve"> </w:t>
+      </w:r>
+      <w:r>
+        <w:br/>
+      </w:r>
+      <w:r>
+        <w:rPr>
+          <w:rStyle w:val="NormalTok"/>
+        </w:rPr>
+        <w:t xml:space="preserve">  </w:t>
+      </w:r>
+      <w:r>
+        <w:rPr>
+          <w:rStyle w:val="FunctionTok"/>
+        </w:rPr>
+        <w:t xml:space="preserve">count</w:t>
+      </w:r>
+      <w:r>
+        <w:rPr>
+          <w:rStyle w:val="NormalTok"/>
+        </w:rPr>
+        <w:t xml:space="preserve">(final_field_value) </w:t>
+      </w:r>
+      <w:r>
+        <w:rPr>
+          <w:rStyle w:val="SpecialCharTok"/>
+        </w:rPr>
+        <w:t xml:space="preserve">%&gt;%</w:t>
+      </w:r>
+      <w:r>
+        <w:rPr>
+          <w:rStyle w:val="NormalTok"/>
+        </w:rPr>
+        <w:t xml:space="preserve"> </w:t>
+      </w:r>
+      <w:r>
+        <w:br/>
+      </w:r>
+      <w:r>
+        <w:rPr>
+          <w:rStyle w:val="NormalTok"/>
+        </w:rPr>
+        <w:t xml:space="preserve">  </w:t>
+      </w:r>
+      <w:r>
+        <w:rPr>
+          <w:rStyle w:val="FunctionTok"/>
+        </w:rPr>
+        <w:t xml:space="preserve">arrange</w:t>
+      </w:r>
+      <w:r>
+        <w:rPr>
+          <w:rStyle w:val="NormalTok"/>
+        </w:rPr>
+        <w:t xml:space="preserve">(</w:t>
+      </w:r>
+      <w:r>
+        <w:rPr>
+          <w:rStyle w:val="FunctionTok"/>
+        </w:rPr>
+        <w:t xml:space="preserve">desc</w:t>
+      </w:r>
+      <w:r>
+        <w:rPr>
+          <w:rStyle w:val="NormalTok"/>
+        </w:rPr>
+        <w:t xml:space="preserve">(n)) </w:t>
+      </w:r>
+      <w:r>
+        <w:rPr>
+          <w:rStyle w:val="SpecialCharTok"/>
+        </w:rPr>
+        <w:t xml:space="preserve">%&gt;%</w:t>
+      </w:r>
+      <w:r>
+        <w:rPr>
+          <w:rStyle w:val="NormalTok"/>
+        </w:rPr>
+        <w:t xml:space="preserve"> </w:t>
+      </w:r>
+      <w:r>
+        <w:br/>
+      </w:r>
+      <w:r>
+        <w:rPr>
+          <w:rStyle w:val="NormalTok"/>
+        </w:rPr>
+        <w:t xml:space="preserve">  </w:t>
+      </w:r>
+      <w:r>
+        <w:rPr>
+          <w:rStyle w:val="FunctionTok"/>
+        </w:rPr>
+        <w:t xml:space="preserve">mutate</w:t>
+      </w:r>
+      <w:r>
+        <w:rPr>
+          <w:rStyle w:val="NormalTok"/>
+        </w:rPr>
+        <w:t xml:space="preserve">(</w:t>
+      </w:r>
+      <w:r>
+        <w:rPr>
+          <w:rStyle w:val="AttributeTok"/>
+        </w:rPr>
+        <w:t xml:space="preserve">N =</w:t>
+      </w:r>
+      <w:r>
+        <w:rPr>
+          <w:rStyle w:val="NormalTok"/>
+        </w:rPr>
+        <w:t xml:space="preserve"> </w:t>
+      </w:r>
+      <w:r>
+        <w:rPr>
+          <w:rStyle w:val="FunctionTok"/>
+        </w:rPr>
+        <w:t xml:space="preserve">sum</w:t>
+      </w:r>
+      <w:r>
+        <w:rPr>
+          <w:rStyle w:val="NormalTok"/>
+        </w:rPr>
+        <w:t xml:space="preserve">(n))</w:t>
+      </w:r>
+    </w:p>
+    <w:p>
+      <w:pPr>
+        <w:pStyle w:val="SourceCode"/>
+      </w:pPr>
+      <w:r>
+        <w:rPr>
+          <w:rStyle w:val="VerbatimChar"/>
+        </w:rPr>
+        <w:t xml:space="preserve">## # A tibble: 9 x 3</w:t>
+      </w:r>
+      <w:r>
+        <w:br/>
+      </w:r>
+      <w:r>
+        <w:rPr>
+          <w:rStyle w:val="VerbatimChar"/>
+        </w:rPr>
+        <w:t xml:space="preserve">##   final_field_value                                   n     N</w:t>
+      </w:r>
+      <w:r>
+        <w:br/>
+      </w:r>
+      <w:r>
+        <w:rPr>
+          <w:rStyle w:val="VerbatimChar"/>
+        </w:rPr>
+        <w:t xml:space="preserve">##   &lt;chr&gt;                                           &lt;int&gt; &lt;int&gt;</w:t>
+      </w:r>
+      <w:r>
+        <w:br/>
+      </w:r>
+      <w:r>
+        <w:rPr>
+          <w:rStyle w:val="VerbatimChar"/>
+        </w:rPr>
+        <w:t xml:space="preserve">## 1 "Social Psychology"                               112   389</w:t>
+      </w:r>
+      <w:r>
+        <w:br/>
+      </w:r>
+      <w:r>
+        <w:rPr>
+          <w:rStyle w:val="VerbatimChar"/>
+        </w:rPr>
+        <w:t xml:space="preserve">## 2 "Experimental and\nCognitive Psychology"          104   389</w:t>
+      </w:r>
+      <w:r>
+        <w:br/>
+      </w:r>
+      <w:r>
+        <w:rPr>
+          <w:rStyle w:val="VerbatimChar"/>
+        </w:rPr>
+        <w:t xml:space="preserve">## 3 "Other"                                            57   389</w:t>
+      </w:r>
+      <w:r>
+        <w:br/>
+      </w:r>
+      <w:r>
+        <w:rPr>
+          <w:rStyle w:val="VerbatimChar"/>
+        </w:rPr>
+        <w:t xml:space="preserve">## 4 "Developmental and\nEducational Psychology"        36   389</w:t>
+      </w:r>
+      <w:r>
+        <w:br/>
+      </w:r>
+      <w:r>
+        <w:rPr>
+          <w:rStyle w:val="VerbatimChar"/>
+        </w:rPr>
+        <w:t xml:space="preserve">## 5 "Personality Psychology"                           32   389</w:t>
+      </w:r>
+      <w:r>
+        <w:br/>
+      </w:r>
+      <w:r>
+        <w:rPr>
+          <w:rStyle w:val="VerbatimChar"/>
+        </w:rPr>
+        <w:t xml:space="preserve">## 6 "Neurophysiology and\nPhysiological Psychology"    17   389</w:t>
+      </w:r>
+      <w:r>
+        <w:br/>
+      </w:r>
+      <w:r>
+        <w:rPr>
+          <w:rStyle w:val="VerbatimChar"/>
+        </w:rPr>
+        <w:t xml:space="preserve">## 7 "Applied Psychology"                               15   389</w:t>
+      </w:r>
+      <w:r>
+        <w:br/>
+      </w:r>
+      <w:r>
+        <w:rPr>
+          <w:rStyle w:val="VerbatimChar"/>
+        </w:rPr>
+        <w:t xml:space="preserve">## 8 "Clinical Psychology"                              12   389</w:t>
+      </w:r>
+      <w:r>
+        <w:br/>
+      </w:r>
+      <w:r>
+        <w:rPr>
+          <w:rStyle w:val="VerbatimChar"/>
+        </w:rPr>
+        <w:t xml:space="preserve">## 9 "Methodology and Statistics"                        4   389</w:t>
+      </w:r>
+    </w:p>
+    <w:p>
+      <w:pPr>
+        <w:pStyle w:val="SourceCode"/>
+      </w:pPr>
+      <w:r>
+        <w:rPr>
+          <w:rStyle w:val="NormalTok"/>
+        </w:rPr>
         <w:t xml:space="preserve">fields_plot </w:t>
       </w:r>
       <w:r>
@@ -38602,12 +39988,6 @@
           <w:rStyle w:val="SpecialCharTok"/>
         </w:rPr>
         <w:t xml:space="preserve">%&gt;%</w:t>
-      </w:r>
-      <w:r>
-        <w:rPr>
-          <w:rStyle w:val="NormalTok"/>
-        </w:rPr>
-        <w:t xml:space="preserve"> </w:t>
       </w:r>
       <w:r>
         <w:br/>
